--- a/db/laba2/lab2_otchet.docx
+++ b/db/laba2/lab2_otchet.docx
@@ -104,7 +104,6 @@
         <w:rPr>
           <w:rFonts w:cs="Times New Roman"/>
           <w:szCs w:val="24"/>
-          <w:lang w:val="en-US"/>
         </w:rPr>
       </w:pPr>
       <w:r>
@@ -118,7 +117,6 @@
         <w:rPr>
           <w:rFonts w:cs="Times New Roman"/>
           <w:szCs w:val="24"/>
-          <w:lang w:val="en-US"/>
         </w:rPr>
         <w:t>2</w:t>
       </w:r>
@@ -130,7 +128,6 @@
         <w:rPr>
           <w:rFonts w:cs="Times New Roman"/>
           <w:szCs w:val="24"/>
-          <w:lang w:val="en-US"/>
         </w:rPr>
       </w:pPr>
       <w:r>
@@ -144,7 +141,6 @@
         <w:rPr>
           <w:rFonts w:cs="Times New Roman"/>
           <w:szCs w:val="24"/>
-          <w:lang w:val="en-US"/>
         </w:rPr>
         <w:t>777</w:t>
       </w:r>
@@ -894,7 +890,6 @@
       <w:pPr>
         <w:rPr>
           <w:rFonts w:cs="Times New Roman"/>
-          <w:lang w:val="en-US"/>
         </w:rPr>
       </w:pPr>
       <w:r>
@@ -909,7 +904,6 @@
         <w:pStyle w:val="0"/>
         <w:rPr>
           <w:rFonts w:cs="Times New Roman"/>
-          <w:lang w:val="en-US"/>
         </w:rPr>
       </w:pPr>
       <w:bookmarkStart w:id="1" w:name="_Toc191510383"/>
@@ -919,7 +913,6 @@
         <w:pStyle w:val="0"/>
         <w:rPr>
           <w:rFonts w:cs="Times New Roman"/>
-          <w:lang w:val="en-US"/>
         </w:rPr>
       </w:pPr>
       <w:r>
@@ -931,17 +924,155 @@
       <w:r>
         <w:rPr>
           <w:rFonts w:cs="Times New Roman"/>
-          <w:lang w:val="en-US"/>
         </w:rPr>
         <w:t>.</w:t>
       </w:r>
     </w:p>
     <w:p>
-      <w:pPr>
+      <w:r>
         <w:rPr>
           <w:lang w:val="en-US"/>
         </w:rPr>
-      </w:pPr>
+        <w:t>https</w:t>
+      </w:r>
+      <w:r>
+        <w:t>://</w:t>
+      </w:r>
+      <w:r>
+        <w:rPr>
+          <w:lang w:val="en-US"/>
+        </w:rPr>
+        <w:t>github</w:t>
+      </w:r>
+      <w:r>
+        <w:t>.</w:t>
+      </w:r>
+      <w:r>
+        <w:rPr>
+          <w:lang w:val="en-US"/>
+        </w:rPr>
+        <w:t>com</w:t>
+      </w:r>
+      <w:r>
+        <w:t>/</w:t>
+      </w:r>
+      <w:r>
+        <w:rPr>
+          <w:lang w:val="en-US"/>
+        </w:rPr>
+        <w:t>wwwyssa</w:t>
+      </w:r>
+      <w:r>
+        <w:t>/</w:t>
+      </w:r>
+      <w:r>
+        <w:rPr>
+          <w:lang w:val="en-US"/>
+        </w:rPr>
+        <w:t>wwwyssa</w:t>
+      </w:r>
+      <w:r>
+        <w:t>_</w:t>
+      </w:r>
+      <w:r>
+        <w:rPr>
+          <w:lang w:val="en-US"/>
+        </w:rPr>
+        <w:t>in</w:t>
+      </w:r>
+      <w:r>
+        <w:t>_</w:t>
+      </w:r>
+      <w:r>
+        <w:rPr>
+          <w:lang w:val="en-US"/>
+        </w:rPr>
+        <w:t>itmo</w:t>
+      </w:r>
+      <w:r>
+        <w:t>/</w:t>
+      </w:r>
+      <w:r>
+        <w:rPr>
+          <w:lang w:val="en-US"/>
+        </w:rPr>
+        <w:t>tree</w:t>
+      </w:r>
+      <w:r>
+        <w:t>/738114</w:t>
+      </w:r>
+      <w:r>
+        <w:rPr>
+          <w:lang w:val="en-US"/>
+        </w:rPr>
+        <w:t>a</w:t>
+      </w:r>
+      <w:r>
+        <w:t>80276</w:t>
+      </w:r>
+      <w:r>
+        <w:rPr>
+          <w:lang w:val="en-US"/>
+        </w:rPr>
+        <w:t>fcccd</w:t>
+      </w:r>
+      <w:r>
+        <w:t>66</w:t>
+      </w:r>
+      <w:r>
+        <w:rPr>
+          <w:lang w:val="en-US"/>
+        </w:rPr>
+        <w:t>d</w:t>
+      </w:r>
+      <w:r>
+        <w:t>1</w:t>
+      </w:r>
+      <w:r>
+        <w:rPr>
+          <w:lang w:val="en-US"/>
+        </w:rPr>
+        <w:t>fecefd</w:t>
+      </w:r>
+      <w:r>
+        <w:t>18</w:t>
+      </w:r>
+      <w:r>
+        <w:rPr>
+          <w:lang w:val="en-US"/>
+        </w:rPr>
+        <w:t>ac</w:t>
+      </w:r>
+      <w:r>
+        <w:t>9</w:t>
+      </w:r>
+      <w:r>
+        <w:rPr>
+          <w:lang w:val="en-US"/>
+        </w:rPr>
+        <w:t>eaabd</w:t>
+      </w:r>
+      <w:r>
+        <w:t>151/</w:t>
+      </w:r>
+      <w:r>
+        <w:rPr>
+          <w:lang w:val="en-US"/>
+        </w:rPr>
+        <w:t>db</w:t>
+      </w:r>
+      <w:r>
+        <w:t>/</w:t>
+      </w:r>
+      <w:r>
+        <w:rPr>
+          <w:lang w:val="en-US"/>
+        </w:rPr>
+        <w:t>laba</w:t>
+      </w:r>
+      <w:r>
+        <w:t>2</w:t>
+      </w:r>
     </w:p>
     <w:p>
       <w:pPr>
@@ -960,29 +1091,35 @@
     <w:p>
       <w:pPr>
         <w:pStyle w:val="00"/>
+        <w:ind w:firstLine="708"/>
+      </w:pPr>
+      <w:r>
+        <w:t xml:space="preserve">Я более подробно ознакомился с основными функциями </w:t>
+      </w:r>
+      <w:r>
         <w:rPr>
           <w:lang w:val="en-US"/>
         </w:rPr>
-      </w:pPr>
-      <w:bookmarkStart w:id="2" w:name="_Toc191510384"/>
-      <w:r>
-        <w:t xml:space="preserve">В ходе данной лабораторной работы я научился составлять инфологическую и </w:t>
-      </w:r>
-      <w:proofErr w:type="spellStart"/>
-      <w:r>
-        <w:t>даталогическую</w:t>
-      </w:r>
-      <w:proofErr w:type="spellEnd"/>
-      <w:r>
-        <w:t xml:space="preserve"> модели сущностей. Научился создавать базу данных на </w:t>
+        <w:t>SQL</w:t>
+      </w:r>
+      <w:r>
+        <w:t>. Научился писать собственные запросы к базе данных</w:t>
+      </w:r>
+      <w:r>
+        <w:t>, научился пользоваться различными типами соединения таблиц и писать подзапросы</w:t>
+      </w:r>
+      <w:r>
+        <w:t xml:space="preserve">. Более подробно изучил синтаксис </w:t>
       </w:r>
       <w:r>
         <w:rPr>
           <w:lang w:val="en-US"/>
         </w:rPr>
-        <w:t>SQL.</w:t>
-      </w:r>
-      <w:bookmarkEnd w:id="2"/>
+        <w:t>PostgreSQL</w:t>
+      </w:r>
+      <w:r>
+        <w:t>.</w:t>
+      </w:r>
     </w:p>
     <w:sectPr>
       <w:footerReference w:type="default" r:id="rId8"/>
@@ -4828,6 +4965,7 @@
   <w:style w:type="character" w:default="1" w:styleId="a0">
     <w:name w:val="Default Paragraph Font"/>
     <w:uiPriority w:val="1"/>
+    <w:semiHidden/>
     <w:unhideWhenUsed/>
   </w:style>
   <w:style w:type="table" w:default="1" w:styleId="a1">

--- a/db/laba2/lab2_otchet.docx
+++ b/db/laba2/lab2_otchet.docx
@@ -901,6 +901,13 @@
     </w:p>
     <w:p>
       <w:pPr>
+        <w:rPr>
+          <w:rFonts w:cs="Times New Roman"/>
+        </w:rPr>
+      </w:pPr>
+    </w:p>
+    <w:p>
+      <w:pPr>
         <w:pStyle w:val="0"/>
         <w:rPr>
           <w:rFonts w:cs="Times New Roman"/>
@@ -938,12 +945,14 @@
       <w:r>
         <w:t>://</w:t>
       </w:r>
+      <w:proofErr w:type="spellStart"/>
       <w:r>
         <w:rPr>
           <w:lang w:val="en-US"/>
         </w:rPr>
         <w:t>github</w:t>
       </w:r>
+      <w:proofErr w:type="spellEnd"/>
       <w:r>
         <w:t>.</w:t>
       </w:r>
@@ -956,21 +965,25 @@
       <w:r>
         <w:t>/</w:t>
       </w:r>
+      <w:proofErr w:type="spellStart"/>
       <w:r>
         <w:rPr>
           <w:lang w:val="en-US"/>
         </w:rPr>
         <w:t>wwwyssa</w:t>
       </w:r>
+      <w:proofErr w:type="spellEnd"/>
       <w:r>
         <w:t>/</w:t>
       </w:r>
+      <w:proofErr w:type="spellStart"/>
       <w:r>
         <w:rPr>
           <w:lang w:val="en-US"/>
         </w:rPr>
         <w:t>wwwyssa</w:t>
       </w:r>
+      <w:proofErr w:type="spellEnd"/>
       <w:r>
         <w:t>_</w:t>
       </w:r>
@@ -983,12 +996,14 @@
       <w:r>
         <w:t>_</w:t>
       </w:r>
+      <w:proofErr w:type="spellStart"/>
       <w:r>
         <w:rPr>
           <w:lang w:val="en-US"/>
         </w:rPr>
         <w:t>itmo</w:t>
       </w:r>
+      <w:proofErr w:type="spellEnd"/>
       <w:r>
         <w:t>/</w:t>
       </w:r>
@@ -1010,12 +1025,14 @@
       <w:r>
         <w:t>80276</w:t>
       </w:r>
+      <w:proofErr w:type="spellStart"/>
       <w:r>
         <w:rPr>
           <w:lang w:val="en-US"/>
         </w:rPr>
         <w:t>fcccd</w:t>
       </w:r>
+      <w:proofErr w:type="spellEnd"/>
       <w:r>
         <w:t>66</w:t>
       </w:r>
@@ -1028,12 +1045,14 @@
       <w:r>
         <w:t>1</w:t>
       </w:r>
+      <w:proofErr w:type="spellStart"/>
       <w:r>
         <w:rPr>
           <w:lang w:val="en-US"/>
         </w:rPr>
         <w:t>fecefd</w:t>
       </w:r>
+      <w:proofErr w:type="spellEnd"/>
       <w:r>
         <w:t>18</w:t>
       </w:r>
@@ -1046,30 +1065,36 @@
       <w:r>
         <w:t>9</w:t>
       </w:r>
+      <w:proofErr w:type="spellStart"/>
       <w:r>
         <w:rPr>
           <w:lang w:val="en-US"/>
         </w:rPr>
         <w:t>eaabd</w:t>
       </w:r>
+      <w:proofErr w:type="spellEnd"/>
       <w:r>
         <w:t>151/</w:t>
       </w:r>
+      <w:proofErr w:type="spellStart"/>
       <w:r>
         <w:rPr>
           <w:lang w:val="en-US"/>
         </w:rPr>
         <w:t>db</w:t>
       </w:r>
+      <w:proofErr w:type="spellEnd"/>
       <w:r>
         <w:t>/</w:t>
       </w:r>
+      <w:proofErr w:type="spellStart"/>
       <w:r>
         <w:rPr>
           <w:lang w:val="en-US"/>
         </w:rPr>
         <w:t>laba</w:t>
       </w:r>
+      <w:proofErr w:type="spellEnd"/>
       <w:r>
         <w:t>2</w:t>
       </w:r>
